--- a/SODO/Khe Sanh/Thông báo biến động về xã_70206CD.docx
+++ b/SODO/Khe Sanh/Thông báo biến động về xã_70206CD.docx
@@ -3088,7 +3088,6 @@
                 <w:szCs w:val="26"/>
               </w:rPr>
             </w:pPr>
-            <w:bookmarkStart w:id="0" w:name="_GoBack" w:colFirst="0" w:colLast="5"/>
             <w:r>
               <w:rPr>
                 <w:rFonts w:ascii="Times New Roman" w:hAnsi="Times New Roman" w:cs="Times New Roman"/>
@@ -3586,7 +3585,6 @@
         </w:tc>
       </w:tr>
     </w:tbl>
-    <w:bookmarkEnd w:id="0"/>
     <w:p>
       <w:pPr>
         <w:spacing w:before="240" w:after="0" w:line="360" w:lineRule="auto"/>
@@ -4105,52 +4103,12 @@
               <w:jc w:val="center"/>
               <w:rPr>
                 <w:rFonts w:ascii="Times New Roman" w:hAnsi="Times New Roman" w:cs="Times New Roman"/>
-                <w:b/>
                 <w:sz w:val="26"/>
                 <w:szCs w:val="26"/>
               </w:rPr>
             </w:pPr>
-            <w:r>
-              <w:rPr>
-                <w:rFonts w:ascii="Times New Roman" w:hAnsi="Times New Roman" w:cs="Times New Roman"/>
-                <w:b/>
-                <w:sz w:val="26"/>
-                <w:szCs w:val="26"/>
-              </w:rPr>
-              <w:t>CHI NHÁNH VPĐKĐĐ</w:t>
-            </w:r>
-          </w:p>
-          <w:p>
-            <w:pPr>
-              <w:spacing w:line="312" w:lineRule="auto"/>
-              <w:jc w:val="center"/>
-              <w:rPr>
-                <w:rFonts w:ascii="Times New Roman" w:hAnsi="Times New Roman" w:cs="Times New Roman"/>
-                <w:b/>
-                <w:sz w:val="26"/>
-                <w:szCs w:val="26"/>
-              </w:rPr>
-            </w:pPr>
-            <w:r>
-              <w:rPr>
-                <w:rFonts w:ascii="Times New Roman" w:hAnsi="Times New Roman" w:cs="Times New Roman"/>
-                <w:b/>
-                <w:sz w:val="26"/>
-                <w:szCs w:val="26"/>
-              </w:rPr>
-              <w:t>HUYỆN HƯỚNG HÓA</w:t>
-            </w:r>
-          </w:p>
-          <w:p>
-            <w:pPr>
-              <w:spacing w:line="312" w:lineRule="auto"/>
-              <w:jc w:val="center"/>
-              <w:rPr>
-                <w:rFonts w:ascii="Times New Roman" w:hAnsi="Times New Roman" w:cs="Times New Roman"/>
-                <w:sz w:val="26"/>
-                <w:szCs w:val="26"/>
-              </w:rPr>
-            </w:pPr>
+            <w:bookmarkStart w:id="0" w:name="_GoBack"/>
+            <w:bookmarkEnd w:id="0"/>
             <w:r>
               <w:rPr>
                 <w:rFonts w:ascii="Times New Roman" w:hAnsi="Times New Roman" w:cs="Times New Roman"/>
@@ -5857,7 +5815,7 @@
 </file>
 
 <file path=customXml/itemProps1.xml><?xml version="1.0" encoding="utf-8"?>
-<ds:datastoreItem xmlns:ds="http://schemas.openxmlformats.org/officeDocument/2006/customXml" ds:itemID="{4137C160-DE4B-4605-87B1-35B3C5452545}">
+<ds:datastoreItem xmlns:ds="http://schemas.openxmlformats.org/officeDocument/2006/customXml" ds:itemID="{AE3535A2-A750-4246-AFEB-C7C3F741C568}">
   <ds:schemaRefs>
     <ds:schemaRef ds:uri="http://schemas.openxmlformats.org/officeDocument/2006/bibliography"/>
   </ds:schemaRefs>

--- a/SODO/Khe Sanh/Thông báo biến động về xã_70206CD.docx
+++ b/SODO/Khe Sanh/Thông báo biến động về xã_70206CD.docx
@@ -166,7 +166,25 @@
                 <w:szCs w:val="26"/>
                 <w:lang w:val="nl-NL"/>
               </w:rPr>
-              <w:t xml:space="preserve">Số:       </w:t>
+              <w:t xml:space="preserve">Số: </w:t>
+            </w:r>
+            <w:r>
+              <w:rPr>
+                <w:rFonts w:ascii="Times New Roman" w:hAnsi="Times New Roman" w:cs="Times New Roman"/>
+                <w:sz w:val="26"/>
+                <w:szCs w:val="26"/>
+                <w:lang w:val="nl-NL"/>
+              </w:rPr>
+              <w:t>8</w:t>
+            </w:r>
+            <w:r>
+              <w:rPr>
+                <w:rFonts w:ascii="Times New Roman" w:hAnsi="Times New Roman" w:cs="Times New Roman"/>
+                <w:sz w:val="26"/>
+                <w:szCs w:val="26"/>
+                <w:lang w:val="nl-NL"/>
+              </w:rPr>
+              <w:t xml:space="preserve"> </w:t>
             </w:r>
             <w:r>
               <w:rPr>
@@ -489,7 +507,7 @@
                 <w:szCs w:val="26"/>
                 <w:lang w:val="nl-NL"/>
               </w:rPr>
-              <w:t xml:space="preserve">Hướng Hoá, ngày </w:t>
+              <w:t>Hướng Hoá, ngày</w:t>
             </w:r>
             <w:r>
               <w:rPr>
@@ -499,7 +517,7 @@
                 <w:szCs w:val="26"/>
                 <w:lang w:val="nl-NL"/>
               </w:rPr>
-              <w:t xml:space="preserve">   </w:t>
+              <w:t xml:space="preserve"> 18</w:t>
             </w:r>
             <w:r>
               <w:rPr>
@@ -509,7 +527,7 @@
                 <w:szCs w:val="26"/>
                 <w:lang w:val="nl-NL"/>
               </w:rPr>
-              <w:t xml:space="preserve">  tháng  </w:t>
+              <w:t xml:space="preserve"> tháng</w:t>
             </w:r>
             <w:r>
               <w:rPr>
@@ -519,8 +537,10 @@
                 <w:szCs w:val="26"/>
                 <w:lang w:val="nl-NL"/>
               </w:rPr>
-              <w:t xml:space="preserve">   </w:t>
-            </w:r>
+              <w:t xml:space="preserve"> 7 </w:t>
+            </w:r>
+            <w:bookmarkStart w:id="0" w:name="_GoBack"/>
+            <w:bookmarkEnd w:id="0"/>
             <w:r>
               <w:rPr>
                 <w:rFonts w:ascii="Times New Roman" w:hAnsi="Times New Roman" w:cs="Times New Roman"/>
@@ -529,7 +549,7 @@
                 <w:szCs w:val="26"/>
                 <w:lang w:val="nl-NL"/>
               </w:rPr>
-              <w:t xml:space="preserve">  năm 202</w:t>
+              <w:t>năm 202</w:t>
             </w:r>
             <w:r>
               <w:rPr>
@@ -4107,8 +4127,6 @@
                 <w:szCs w:val="26"/>
               </w:rPr>
             </w:pPr>
-            <w:bookmarkStart w:id="0" w:name="_GoBack"/>
-            <w:bookmarkEnd w:id="0"/>
             <w:r>
               <w:rPr>
                 <w:rFonts w:ascii="Times New Roman" w:hAnsi="Times New Roman" w:cs="Times New Roman"/>
@@ -5815,7 +5833,7 @@
 </file>
 
 <file path=customXml/itemProps1.xml><?xml version="1.0" encoding="utf-8"?>
-<ds:datastoreItem xmlns:ds="http://schemas.openxmlformats.org/officeDocument/2006/customXml" ds:itemID="{AE3535A2-A750-4246-AFEB-C7C3F741C568}">
+<ds:datastoreItem xmlns:ds="http://schemas.openxmlformats.org/officeDocument/2006/customXml" ds:itemID="{0EBD7C21-F8D7-4E77-A1AD-91CDDCF04F08}">
   <ds:schemaRefs>
     <ds:schemaRef ds:uri="http://schemas.openxmlformats.org/officeDocument/2006/bibliography"/>
   </ds:schemaRefs>

--- a/SODO/Khe Sanh/Thông báo biến động về xã_70206CD.docx
+++ b/SODO/Khe Sanh/Thông báo biến động về xã_70206CD.docx
@@ -166,7 +166,25 @@
                 <w:szCs w:val="26"/>
                 <w:lang w:val="nl-NL"/>
               </w:rPr>
-              <w:t xml:space="preserve">Số:       </w:t>
+              <w:t xml:space="preserve">Số: </w:t>
+            </w:r>
+            <w:r>
+              <w:rPr>
+                <w:rFonts w:ascii="Times New Roman" w:hAnsi="Times New Roman" w:cs="Times New Roman"/>
+                <w:sz w:val="26"/>
+                <w:szCs w:val="26"/>
+                <w:lang w:val="nl-NL"/>
+              </w:rPr>
+              <w:t>8</w:t>
+            </w:r>
+            <w:r>
+              <w:rPr>
+                <w:rFonts w:ascii="Times New Roman" w:hAnsi="Times New Roman" w:cs="Times New Roman"/>
+                <w:sz w:val="26"/>
+                <w:szCs w:val="26"/>
+                <w:lang w:val="nl-NL"/>
+              </w:rPr>
+              <w:t xml:space="preserve"> </w:t>
             </w:r>
             <w:r>
               <w:rPr>
@@ -489,7 +507,7 @@
                 <w:szCs w:val="26"/>
                 <w:lang w:val="nl-NL"/>
               </w:rPr>
-              <w:t xml:space="preserve">Hướng Hoá, ngày </w:t>
+              <w:t>Hướng Hoá, ngày</w:t>
             </w:r>
             <w:r>
               <w:rPr>
@@ -499,7 +517,7 @@
                 <w:szCs w:val="26"/>
                 <w:lang w:val="nl-NL"/>
               </w:rPr>
-              <w:t xml:space="preserve">   </w:t>
+              <w:t xml:space="preserve"> 18</w:t>
             </w:r>
             <w:r>
               <w:rPr>
@@ -509,7 +527,7 @@
                 <w:szCs w:val="26"/>
                 <w:lang w:val="nl-NL"/>
               </w:rPr>
-              <w:t xml:space="preserve">  tháng  </w:t>
+              <w:t xml:space="preserve"> tháng</w:t>
             </w:r>
             <w:r>
               <w:rPr>
@@ -519,8 +537,10 @@
                 <w:szCs w:val="26"/>
                 <w:lang w:val="nl-NL"/>
               </w:rPr>
-              <w:t xml:space="preserve">   </w:t>
-            </w:r>
+              <w:t xml:space="preserve"> 7 </w:t>
+            </w:r>
+            <w:bookmarkStart w:id="0" w:name="_GoBack"/>
+            <w:bookmarkEnd w:id="0"/>
             <w:r>
               <w:rPr>
                 <w:rFonts w:ascii="Times New Roman" w:hAnsi="Times New Roman" w:cs="Times New Roman"/>
@@ -529,7 +549,7 @@
                 <w:szCs w:val="26"/>
                 <w:lang w:val="nl-NL"/>
               </w:rPr>
-              <w:t xml:space="preserve">  năm 202</w:t>
+              <w:t>năm 202</w:t>
             </w:r>
             <w:r>
               <w:rPr>
@@ -3088,7 +3108,6 @@
                 <w:szCs w:val="26"/>
               </w:rPr>
             </w:pPr>
-            <w:bookmarkStart w:id="0" w:name="_GoBack" w:colFirst="0" w:colLast="5"/>
             <w:r>
               <w:rPr>
                 <w:rFonts w:ascii="Times New Roman" w:hAnsi="Times New Roman" w:cs="Times New Roman"/>
@@ -3586,7 +3605,6 @@
         </w:tc>
       </w:tr>
     </w:tbl>
-    <w:bookmarkEnd w:id="0"/>
     <w:p>
       <w:pPr>
         <w:spacing w:before="240" w:after="0" w:line="360" w:lineRule="auto"/>
@@ -4099,48 +4117,6 @@
               <w:right w:val="nil"/>
             </w:tcBorders>
           </w:tcPr>
-          <w:p>
-            <w:pPr>
-              <w:spacing w:line="312" w:lineRule="auto"/>
-              <w:jc w:val="center"/>
-              <w:rPr>
-                <w:rFonts w:ascii="Times New Roman" w:hAnsi="Times New Roman" w:cs="Times New Roman"/>
-                <w:b/>
-                <w:sz w:val="26"/>
-                <w:szCs w:val="26"/>
-              </w:rPr>
-            </w:pPr>
-            <w:r>
-              <w:rPr>
-                <w:rFonts w:ascii="Times New Roman" w:hAnsi="Times New Roman" w:cs="Times New Roman"/>
-                <w:b/>
-                <w:sz w:val="26"/>
-                <w:szCs w:val="26"/>
-              </w:rPr>
-              <w:t>CHI NHÁNH VPĐKĐĐ</w:t>
-            </w:r>
-          </w:p>
-          <w:p>
-            <w:pPr>
-              <w:spacing w:line="312" w:lineRule="auto"/>
-              <w:jc w:val="center"/>
-              <w:rPr>
-                <w:rFonts w:ascii="Times New Roman" w:hAnsi="Times New Roman" w:cs="Times New Roman"/>
-                <w:b/>
-                <w:sz w:val="26"/>
-                <w:szCs w:val="26"/>
-              </w:rPr>
-            </w:pPr>
-            <w:r>
-              <w:rPr>
-                <w:rFonts w:ascii="Times New Roman" w:hAnsi="Times New Roman" w:cs="Times New Roman"/>
-                <w:b/>
-                <w:sz w:val="26"/>
-                <w:szCs w:val="26"/>
-              </w:rPr>
-              <w:t>HUYỆN HƯỚNG HÓA</w:t>
-            </w:r>
-          </w:p>
           <w:p>
             <w:pPr>
               <w:spacing w:line="312" w:lineRule="auto"/>
@@ -5857,7 +5833,7 @@
 </file>
 
 <file path=customXml/itemProps1.xml><?xml version="1.0" encoding="utf-8"?>
-<ds:datastoreItem xmlns:ds="http://schemas.openxmlformats.org/officeDocument/2006/customXml" ds:itemID="{4137C160-DE4B-4605-87B1-35B3C5452545}">
+<ds:datastoreItem xmlns:ds="http://schemas.openxmlformats.org/officeDocument/2006/customXml" ds:itemID="{0EBD7C21-F8D7-4E77-A1AD-91CDDCF04F08}">
   <ds:schemaRefs>
     <ds:schemaRef ds:uri="http://schemas.openxmlformats.org/officeDocument/2006/bibliography"/>
   </ds:schemaRefs>
